--- a/Roll a Ball/Project Report.docx
+++ b/Roll a Ball/Project Report.docx
@@ -3,50 +3,221 @@
 <w:document xmlns:wpc="http://schemas.microsoft.com/office/word/2010/wordprocessingCanvas" xmlns:mo="http://schemas.microsoft.com/office/mac/office/2008/main" xmlns:mc="http://schemas.openxmlformats.org/markup-compatibility/2006" xmlns:mv="urn:schemas-microsoft-com:mac:vml" xmlns:o="urn:schemas-microsoft-com:office:office" xmlns:r="http://schemas.openxmlformats.org/officeDocument/2006/relationships" xmlns:m="http://schemas.openxmlformats.org/officeDocument/2006/math" xmlns:v="urn:schemas-microsoft-com:vml" xmlns:wp14="http://schemas.microsoft.com/office/word/2010/wordprocessingDrawing" xmlns:wp="http://schemas.openxmlformats.org/drawingml/2006/wordprocessingDrawing" xmlns:w10="urn:schemas-microsoft-com:office:word" xmlns:w="http://schemas.openxmlformats.org/wordprocessingml/2006/main" xmlns:w14="http://schemas.microsoft.com/office/word/2010/wordml" xmlns:w15="http://schemas.microsoft.com/office/word/2012/wordml" xmlns:wpg="http://schemas.microsoft.com/office/word/2010/wordprocessingGroup" xmlns:wpi="http://schemas.microsoft.com/office/word/2010/wordprocessingInk" xmlns:wne="http://schemas.microsoft.com/office/word/2006/wordml" xmlns:wps="http://schemas.microsoft.com/office/word/2010/wordprocessingShape" mc:Ignorable="w14 w15 wp14">
   <w:body>
     <w:p>
-      <w:r>
+      <w:pPr>
+        <w:spacing w:line="480" w:lineRule="auto"/>
+        <w:rPr>
+          <w:rFonts w:ascii="Times New Roman" w:hAnsi="Times New Roman" w:cs="Times New Roman"/>
+        </w:rPr>
+      </w:pPr>
+      <w:r>
+        <w:rPr>
+          <w:rFonts w:ascii="Times New Roman" w:hAnsi="Times New Roman" w:cs="Times New Roman"/>
+        </w:rPr>
         <w:t>Abisai Rodriguez</w:t>
       </w:r>
-    </w:p>
-    <w:p>
-      <w:r>
-        <w:t>CS485</w:t>
-      </w:r>
-    </w:p>
-    <w:p>
-      <w:r>
-        <w:t>09/18/17</w:t>
-      </w:r>
+      <w:bookmarkStart w:id="0" w:name="_GoBack"/>
+      <w:bookmarkEnd w:id="0"/>
     </w:p>
     <w:p>
       <w:pPr>
-        <w:jc w:val="center"/>
+        <w:spacing w:line="480" w:lineRule="auto"/>
+        <w:rPr>
+          <w:rFonts w:ascii="Times New Roman" w:hAnsi="Times New Roman" w:cs="Times New Roman"/>
+        </w:rPr>
       </w:pPr>
       <w:r>
-        <w:t>A1 Report</w:t>
+        <w:rPr>
+          <w:rFonts w:ascii="Times New Roman" w:hAnsi="Times New Roman" w:cs="Times New Roman"/>
+        </w:rPr>
+        <w:t>CS485</w:t>
       </w:r>
     </w:p>
     <w:p>
-      <w:r>
-        <w:t>The game I Created is called Asteroid Field Adventure. It is a 3D Space Shooter game. To download the game just copy and paste link(</w:t>
+      <w:pPr>
+        <w:spacing w:line="480" w:lineRule="auto"/>
+        <w:rPr>
+          <w:rFonts w:ascii="Times New Roman" w:hAnsi="Times New Roman" w:cs="Times New Roman"/>
+        </w:rPr>
+      </w:pPr>
+      <w:r>
+        <w:rPr>
+          <w:rFonts w:ascii="Times New Roman" w:hAnsi="Times New Roman" w:cs="Times New Roman"/>
+        </w:rPr>
+        <w:t>09/18/17</w:t>
+      </w:r>
+    </w:p>
+    <w:p>
+      <w:pPr>
+        <w:spacing w:line="480" w:lineRule="auto"/>
+        <w:jc w:val="center"/>
+        <w:rPr>
+          <w:rFonts w:ascii="Times New Roman" w:hAnsi="Times New Roman" w:cs="Times New Roman"/>
+        </w:rPr>
+      </w:pPr>
+      <w:r>
+        <w:rPr>
+          <w:rFonts w:ascii="Times New Roman" w:hAnsi="Times New Roman" w:cs="Times New Roman"/>
+        </w:rPr>
+        <w:t>A1 Report</w:t>
+      </w:r>
+    </w:p>
+    <w:p>
+      <w:pPr>
+        <w:spacing w:line="480" w:lineRule="auto"/>
+        <w:ind w:firstLine="720"/>
+        <w:rPr>
+          <w:rFonts w:ascii="Times New Roman" w:hAnsi="Times New Roman" w:cs="Times New Roman"/>
+        </w:rPr>
+      </w:pPr>
+      <w:r>
+        <w:rPr>
+          <w:rFonts w:ascii="Times New Roman" w:hAnsi="Times New Roman" w:cs="Times New Roman"/>
+        </w:rPr>
+        <w:t xml:space="preserve">For this assignment I created two games. The first game is </w:t>
+      </w:r>
+      <w:r>
+        <w:rPr>
+          <w:rFonts w:ascii="Times New Roman" w:hAnsi="Times New Roman" w:cs="Times New Roman"/>
+        </w:rPr>
+        <w:t>a 3D game called, Roll a Ball. The second game is also a 3D game called,</w:t>
+      </w:r>
+      <w:r>
+        <w:rPr>
+          <w:rFonts w:ascii="Times New Roman" w:hAnsi="Times New Roman" w:cs="Times New Roman"/>
+        </w:rPr>
+        <w:t xml:space="preserve"> </w:t>
+      </w:r>
+      <w:r>
+        <w:rPr>
+          <w:rFonts w:ascii="Times New Roman" w:hAnsi="Times New Roman" w:cs="Times New Roman"/>
+        </w:rPr>
+        <w:t>Asteroid Field Adventure</w:t>
+      </w:r>
+      <w:r>
+        <w:rPr>
+          <w:rFonts w:ascii="Times New Roman" w:hAnsi="Times New Roman" w:cs="Times New Roman"/>
+        </w:rPr>
+        <w:t>.</w:t>
+      </w:r>
+      <w:r>
+        <w:rPr>
+          <w:rFonts w:ascii="Times New Roman" w:hAnsi="Times New Roman" w:cs="Times New Roman"/>
+        </w:rPr>
+        <w:t xml:space="preserve"> It is a 3D Space Shooter game</w:t>
+      </w:r>
+      <w:r>
+        <w:rPr>
+          <w:rFonts w:ascii="Times New Roman" w:hAnsi="Times New Roman" w:cs="Times New Roman"/>
+        </w:rPr>
+        <w:t xml:space="preserve"> that has asteroids hurling towards the player</w:t>
+      </w:r>
+      <w:r>
+        <w:rPr>
+          <w:rFonts w:ascii="Times New Roman" w:hAnsi="Times New Roman" w:cs="Times New Roman"/>
+        </w:rPr>
+        <w:t>.</w:t>
+      </w:r>
+      <w:r>
+        <w:rPr>
+          <w:rFonts w:ascii="Times New Roman" w:hAnsi="Times New Roman" w:cs="Times New Roman"/>
+        </w:rPr>
+        <w:t xml:space="preserve"> As the player you have the choice to either avoid or destroy the objects.</w:t>
+      </w:r>
+      <w:r>
+        <w:rPr>
+          <w:rFonts w:ascii="Times New Roman" w:hAnsi="Times New Roman" w:cs="Times New Roman"/>
+        </w:rPr>
+        <w:t xml:space="preserve"> To download th</w:t>
+      </w:r>
+      <w:r>
+        <w:rPr>
+          <w:rFonts w:ascii="Times New Roman" w:hAnsi="Times New Roman" w:cs="Times New Roman"/>
+        </w:rPr>
+        <w:t xml:space="preserve">e game just copy and paste link, </w:t>
       </w:r>
       <w:hyperlink r:id="rId4" w:history="1">
         <w:r>
           <w:rPr>
             <w:rStyle w:val="Hyperlink"/>
+            <w:rFonts w:ascii="Times New Roman" w:hAnsi="Times New Roman" w:cs="Times New Roman"/>
           </w:rPr>
-          <w:t>https://github.com/AbisaiRodriguez/Unity-Game-Programming.git)</w:t>
+          <w:t>https://github.com/AbisaiRodri</w:t>
+        </w:r>
+        <w:r>
+          <w:rPr>
+            <w:rStyle w:val="Hyperlink"/>
+            <w:rFonts w:ascii="Times New Roman" w:hAnsi="Times New Roman" w:cs="Times New Roman"/>
+          </w:rPr>
+          <w:t>g</w:t>
+        </w:r>
+        <w:r>
+          <w:rPr>
+            <w:rStyle w:val="Hyperlink"/>
+            <w:rFonts w:ascii="Times New Roman" w:hAnsi="Times New Roman" w:cs="Times New Roman"/>
+          </w:rPr>
+          <w:t>uez/Unity-Game-Programming.git</w:t>
         </w:r>
       </w:hyperlink>
       <w:r>
-        <w:t>.</w:t>
+        <w:rPr>
+          <w:rFonts w:ascii="Times New Roman" w:hAnsi="Times New Roman" w:cs="Times New Roman"/>
+        </w:rPr>
+        <w:t xml:space="preserve"> , and download or clone the repository. </w:t>
       </w:r>
     </w:p>
     <w:p>
-      <w:r>
-        <w:t xml:space="preserve">The Resources I used com from the Space Shooter bundle, the GalaxyBox, the StarSparrow, and Standard Assets. To play the game use the arrow keys to move and the mouse to shoot. I learned how to create a Unity 3D game that the player can move a space ship to maneuver around hurling asteroids and shoot them to destroy. I also learned how to create scripts that allow the physics of the game to work. </w:t>
-      </w:r>
-      <w:bookmarkStart w:id="0" w:name="_GoBack"/>
-      <w:bookmarkEnd w:id="0"/>
+      <w:pPr>
+        <w:spacing w:line="480" w:lineRule="auto"/>
+        <w:ind w:firstLine="720"/>
+        <w:rPr>
+          <w:rFonts w:ascii="Times New Roman" w:hAnsi="Times New Roman" w:cs="Times New Roman"/>
+        </w:rPr>
+      </w:pPr>
+      <w:r>
+        <w:rPr>
+          <w:rFonts w:ascii="Times New Roman" w:hAnsi="Times New Roman" w:cs="Times New Roman"/>
+        </w:rPr>
+        <w:t>The resources I used are</w:t>
+      </w:r>
+      <w:r>
+        <w:rPr>
+          <w:rFonts w:ascii="Times New Roman" w:hAnsi="Times New Roman" w:cs="Times New Roman"/>
+        </w:rPr>
+        <w:t xml:space="preserve"> from the Space Shooter bundle, the GalaxyBox, the StarSparrow, and Standard Assets. </w:t>
+      </w:r>
+      <w:r>
+        <w:rPr>
+          <w:rFonts w:ascii="Times New Roman" w:hAnsi="Times New Roman" w:cs="Times New Roman"/>
+        </w:rPr>
+        <w:t xml:space="preserve">I used the space shooter bundle to create the asteroids and effects of the explosions. For the background I used the GalaxyBox. From the StarSparrow bundle I was able to create the space ship that is the player. </w:t>
+      </w:r>
+      <w:r>
+        <w:rPr>
+          <w:rFonts w:ascii="Times New Roman" w:hAnsi="Times New Roman" w:cs="Times New Roman"/>
+        </w:rPr>
+        <w:t>To play the game use the arrow keys to move and the mouse to shoot. I learned how to create a Unity 3D game that the player can move a space ship to maneuver around hurling asteroids and shoot them to destroy. I also learned how to create scripts that allow the physics of the game to work.</w:t>
+      </w:r>
+    </w:p>
+    <w:p>
+      <w:pPr>
+        <w:spacing w:line="480" w:lineRule="auto"/>
+        <w:ind w:firstLine="720"/>
+        <w:rPr>
+          <w:rFonts w:ascii="Times New Roman" w:hAnsi="Times New Roman" w:cs="Times New Roman"/>
+        </w:rPr>
+      </w:pPr>
+      <w:r>
+        <w:rPr>
+          <w:rFonts w:ascii="Times New Roman" w:hAnsi="Times New Roman" w:cs="Times New Roman"/>
+        </w:rPr>
+        <w:t>For future improvements of the game, I would add multiple levels and harder scenarios to make the game deeper. To make the game more entertaining I would add audio and more effects to the game.</w:t>
+      </w:r>
+      <w:r>
+        <w:rPr>
+          <w:rFonts w:ascii="Times New Roman" w:hAnsi="Times New Roman" w:cs="Times New Roman"/>
+        </w:rPr>
+        <w:t xml:space="preserve"> </w:t>
+      </w:r>
     </w:p>
     <w:sectPr>
       <w:pgSz w:w="12240" w:h="15840"/>
@@ -497,6 +668,18 @@
       <w:u w:val="single"/>
     </w:rPr>
   </w:style>
+  <w:style w:type="character" w:styleId="FollowedHyperlink">
+    <w:name w:val="FollowedHyperlink"/>
+    <w:basedOn w:val="DefaultParagraphFont"/>
+    <w:uiPriority w:val="99"/>
+    <w:semiHidden/>
+    <w:unhideWhenUsed/>
+    <w:rsid w:val="00FC143C"/>
+    <w:rPr>
+      <w:color w:val="954F72" w:themeColor="followedHyperlink"/>
+      <w:u w:val="single"/>
+    </w:rPr>
+  </w:style>
 </w:styles>
 </file>
 
